--- a/Dokumentacija.docx
+++ b/Dokumentacija.docx
@@ -485,7 +485,7 @@
         <w:rPr>
           <w:lang w:val="hr-HR"/>
         </w:rPr>
-        <w:t xml:space="preserve"> – april</w:t>
+        <w:t xml:space="preserve"> – juni</w:t>
       </w:r>
       <w:r>
         <w:rPr>
@@ -609,6 +609,7 @@
         <w:r>
           <w:rPr>
             <w:noProof/>
+            <w:webHidden/>
             <w:lang w:val="hr-HR"/>
           </w:rPr>
         </w:r>
@@ -694,6 +695,7 @@
         <w:r>
           <w:rPr>
             <w:noProof/>
+            <w:webHidden/>
             <w:lang w:val="hr-HR"/>
           </w:rPr>
         </w:r>
@@ -945,6 +947,7 @@
         <w:r>
           <w:rPr>
             <w:noProof/>
+            <w:webHidden/>
             <w:lang w:val="hr-HR"/>
           </w:rPr>
         </w:r>
@@ -1001,7 +1004,7 @@
             <w:noProof/>
             <w:lang w:val="hr-HR"/>
           </w:rPr>
-          <w:t>Pager(i)</w:t>
+          <w:t>Pager</w:t>
         </w:r>
         <w:r>
           <w:rPr>
@@ -4091,6 +4094,7 @@
   <w:style w:type="paragraph" w:default="1" w:styleId="Normal">
     <w:name w:val="Normal"/>
     <w:qFormat/>
+    <w:rsid w:val="0007098F"/>
     <w:rPr>
       <w:sz w:val="24"/>
       <w:szCs w:val="24"/>
@@ -4159,11 +4163,16 @@
   </w:style>
   <w:style w:type="character" w:default="1" w:styleId="DefaultParagraphFont">
     <w:name w:val="Default Paragraph Font"/>
+    <w:uiPriority w:val="1"/>
     <w:semiHidden/>
+    <w:unhideWhenUsed/>
   </w:style>
   <w:style w:type="table" w:default="1" w:styleId="TableNormal">
     <w:name w:val="Normal Table"/>
+    <w:uiPriority w:val="99"/>
     <w:semiHidden/>
+    <w:unhideWhenUsed/>
+    <w:qFormat/>
     <w:tblPr>
       <w:tblInd w:w="0" w:type="dxa"/>
       <w:tblCellMar>
@@ -4176,7 +4185,9 @@
   </w:style>
   <w:style w:type="numbering" w:default="1" w:styleId="NoList">
     <w:name w:val="No List"/>
+    <w:uiPriority w:val="99"/>
     <w:semiHidden/>
+    <w:unhideWhenUsed/>
   </w:style>
   <w:style w:type="paragraph" w:styleId="Footer">
     <w:name w:val="footer"/>
